--- a/再论1+1.docx
+++ b/再论1+1.docx
@@ -92,7 +92,13 @@
         <w:rPr>
           <w:rFonts w:hint="eastAsia"/>
         </w:rPr>
-        <w:t>来说，有两个数，它以和的形式将</w:t>
+        <w:t>来说，</w:t>
+      </w:r>
+      <w:r>
+        <w:rPr>
+          <w:rFonts w:hint="eastAsia"/>
+        </w:rPr>
+        <w:t>和为</w:t>
       </w:r>
       <m:oMath>
         <m:r>
@@ -109,7 +115,25 @@
         <w:rPr>
           <w:rFonts w:hint="eastAsia"/>
         </w:rPr>
-        <w:t>分为两个部分，分别称为</w:t>
+        <w:t>的</w:t>
+      </w:r>
+      <w:r>
+        <w:rPr>
+          <w:rFonts w:hint="eastAsia"/>
+        </w:rPr>
+        <w:t>两个</w:t>
+      </w:r>
+      <w:r>
+        <w:rPr>
+          <w:rFonts w:hint="eastAsia"/>
+        </w:rPr>
+        <w:t>奇数</w:t>
+      </w:r>
+      <w:r>
+        <w:rPr>
+          <w:rFonts w:hint="eastAsia"/>
+        </w:rPr>
+        <w:t>，分别称为</w:t>
       </w:r>
       <m:oMath>
         <m:r>
@@ -137,13 +161,25 @@
         <w:rPr>
           <w:rFonts w:hint="eastAsia"/>
         </w:rPr>
-        <w:t>，且它们都是奇数，那么让它们相乘，看看结果</w:t>
-      </w:r>
-      <w:r>
-        <w:rPr>
-          <w:rFonts w:hint="eastAsia"/>
-        </w:rPr>
-        <w:t>是什么样子的。</w:t>
+        <w:t>，</w:t>
+      </w:r>
+      <w:r>
+        <w:rPr>
+          <w:rFonts w:hint="eastAsia"/>
+        </w:rPr>
+        <w:t>现在</w:t>
+      </w:r>
+      <w:r>
+        <w:rPr>
+          <w:rFonts w:hint="eastAsia"/>
+        </w:rPr>
+        <w:t>让它们相乘</w:t>
+      </w:r>
+      <w:r>
+        <w:rPr>
+          <w:rFonts w:hint="eastAsia"/>
+        </w:rPr>
+        <w:t>，</w:t>
       </w:r>
     </w:p>
     <w:p>
@@ -581,6 +617,12 @@
         </w:rPr>
         <w:t>因为</w:t>
       </w:r>
+      <w:r>
+        <w:rPr>
+          <w:rFonts w:hint="eastAsia"/>
+        </w:rPr>
+        <w:t>，</w:t>
+      </w:r>
     </w:p>
     <w:p>
       <m:oMathPara>
@@ -1209,6 +1251,12 @@
         <w:rPr>
           <w:rFonts w:hint="eastAsia"/>
         </w:rPr>
+        <w:t>之后的点的位置</w:t>
+      </w:r>
+      <w:r>
+        <w:rPr>
+          <w:rFonts w:hint="eastAsia"/>
+        </w:rPr>
         <w:t>。</w:t>
       </w:r>
     </w:p>
@@ -1245,7 +1293,13 @@
         <w:rPr>
           <w:rFonts w:hint="eastAsia"/>
         </w:rPr>
-        <w:t>是存在的，但不能说明它们是质数还是合数。现在让我们考虑这个事情的本质：若</w:t>
+        <w:t>是存在的，但不能说明它们是质数还是合数。现在让我们考虑这个事情的本质：</w:t>
+      </w:r>
+      <w:r>
+        <w:rPr>
+          <w:rFonts w:hint="eastAsia"/>
+        </w:rPr>
+        <w:t>对于周期</w:t>
       </w:r>
       <m:oMath>
         <m:r>
@@ -1259,13 +1313,13 @@
         <w:rPr>
           <w:rFonts w:hint="eastAsia"/>
         </w:rPr>
-        <w:t>是周期，</w:t>
-      </w:r>
-      <w:r>
-        <w:rPr>
-          <w:rFonts w:hint="eastAsia"/>
-        </w:rPr>
-        <w:t>则在其上实现左右偏移的结果的乘积为，</w:t>
+        <w:t>，</w:t>
+      </w:r>
+      <w:r>
+        <w:rPr>
+          <w:rFonts w:hint="eastAsia"/>
+        </w:rPr>
+        <w:t>在其上实现左右偏移的结果的乘积为，</w:t>
       </w:r>
     </w:p>
     <w:p>
@@ -1315,7 +1369,13 @@
         <w:rPr>
           <w:rFonts w:hint="eastAsia"/>
         </w:rPr>
-        <w:t>而从</w:t>
+        <w:t>而</w:t>
+      </w:r>
+      <w:r>
+        <w:rPr>
+          <w:rFonts w:hint="eastAsia"/>
+        </w:rPr>
+        <w:t>用</w:t>
       </w:r>
       <m:oMath>
         <m:r>
@@ -1343,7 +1403,7 @@
         <w:rPr>
           <w:rFonts w:hint="eastAsia"/>
         </w:rPr>
-        <w:t>的关系可以看到</w:t>
+        <w:t>也可以描述这种关系</w:t>
       </w:r>
       <w:r>
         <w:rPr>
@@ -1434,6 +1494,12 @@
       </m:oMathPara>
     </w:p>
     <w:p>
+      <w:r>
+        <w:rPr>
+          <w:rFonts w:hint="eastAsia"/>
+        </w:rPr>
+        <w:t>可见</w:t>
+      </w:r>
       <w:r>
         <w:rPr>
           <w:rFonts w:hint="eastAsia"/>
@@ -1944,6 +2010,12 @@
         </w:rPr>
         <w:t>如果</w:t>
       </w:r>
+      <w:r>
+        <w:rPr>
+          <w:rFonts w:hint="eastAsia"/>
+        </w:rPr>
+        <w:t>，</w:t>
+      </w:r>
     </w:p>
     <w:p>
       <m:oMathPara>
@@ -2252,6 +2324,12 @@
           <w:rFonts w:hint="eastAsia"/>
         </w:rPr>
         <w:t>映射回去，就可以得到</w:t>
+      </w:r>
+      <w:r>
+        <w:rPr>
+          <w:rFonts w:hint="eastAsia"/>
+        </w:rPr>
+        <w:t>，</w:t>
       </w:r>
     </w:p>
     <w:p>
@@ -2568,7 +2646,7 @@
           </mc:Choice>
           <mc:Fallback>
             <w:pict>
-              <v:shapetype w14:anchorId="65C19A69" id="_x0000_t23" coordsize="21600,21600" o:spt="23" adj="5400" path="m,10800qy10800,,21600,10800,10800,21600,,10800xm@0,10800qy10800@2@1,10800,10800@0@0,10800xe">
+              <v:shapetype w14:anchorId="538D358D" id="_x0000_t23" coordsize="21600,21600" o:spt="23" adj="5400" path="m,10800qy10800,,21600,10800,10800,21600,,10800xm@0,10800qy10800@2@1,10800,10800@0@0,10800xe">
                 <v:formulas>
                   <v:f eqn="val #0"/>
                   <v:f eqn="sum width 0 #0"/>
@@ -2653,7 +2731,7 @@
           </mc:Choice>
           <mc:Fallback>
             <w:pict>
-              <v:shape w14:anchorId="52A40519" id="圆: 空心 3" o:spid="_x0000_s1026" type="#_x0000_t23" style="position:absolute;margin-left:185.7pt;margin-top:15.25pt;width:9.5pt;height:9.85pt;z-index:251662336;visibility:visible;mso-wrap-style:square;mso-wrap-distance-left:9pt;mso-wrap-distance-top:0;mso-wrap-distance-right:9pt;mso-wrap-distance-bottom:0;mso-position-horizontal:absolute;mso-position-horizontal-relative:text;mso-position-vertical:absolute;mso-position-vertical-relative:text;v-text-anchor:middle" o:gfxdata="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" fillcolor="#4472c4 [3204]" strokecolor="#1f3763 [1604]" strokeweight="1pt">
+              <v:shape w14:anchorId="1BF2304E" id="圆: 空心 3" o:spid="_x0000_s1026" type="#_x0000_t23" style="position:absolute;margin-left:185.7pt;margin-top:15.25pt;width:9.5pt;height:9.85pt;z-index:251662336;visibility:visible;mso-wrap-style:square;mso-wrap-distance-left:9pt;mso-wrap-distance-top:0;mso-wrap-distance-right:9pt;mso-wrap-distance-bottom:0;mso-position-horizontal:absolute;mso-position-horizontal-relative:text;mso-position-vertical:absolute;mso-position-vertical-relative:text;v-text-anchor:middle" o:gfxdata="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" fillcolor="#4472c4 [3204]" strokecolor="#1f3763 [1604]" strokeweight="1pt">
                 <v:stroke joinstyle="miter"/>
               </v:shape>
             </w:pict>
@@ -2724,7 +2802,7 @@
           </mc:Choice>
           <mc:Fallback>
             <w:pict>
-              <v:shape w14:anchorId="7F7284FB" id="圆: 空心 4" o:spid="_x0000_s1026" type="#_x0000_t23" style="position:absolute;margin-left:115.85pt;margin-top:15.25pt;width:9.5pt;height:9.85pt;z-index:251664384;visibility:visible;mso-wrap-style:square;mso-wrap-distance-left:9pt;mso-wrap-distance-top:0;mso-wrap-distance-right:9pt;mso-wrap-distance-bottom:0;mso-position-horizontal:absolute;mso-position-horizontal-relative:text;mso-position-vertical:absolute;mso-position-vertical-relative:text;v-text-anchor:middle" o:gfxdata="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" fillcolor="#4472c4 [3204]" strokecolor="#1f3763 [1604]" strokeweight="1pt">
+              <v:shape w14:anchorId="6AA749D5" id="圆: 空心 4" o:spid="_x0000_s1026" type="#_x0000_t23" style="position:absolute;margin-left:115.85pt;margin-top:15.25pt;width:9.5pt;height:9.85pt;z-index:251664384;visibility:visible;mso-wrap-style:square;mso-wrap-distance-left:9pt;mso-wrap-distance-top:0;mso-wrap-distance-right:9pt;mso-wrap-distance-bottom:0;mso-position-horizontal:absolute;mso-position-horizontal-relative:text;mso-position-vertical:absolute;mso-position-vertical-relative:text;v-text-anchor:middle" o:gfxdata="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" fillcolor="#4472c4 [3204]" strokecolor="#1f3763 [1604]" strokeweight="1pt">
                 <v:stroke joinstyle="miter"/>
               </v:shape>
             </w:pict>
@@ -2797,7 +2875,7 @@
           </mc:Choice>
           <mc:Fallback>
             <w:pict>
-              <v:shapetype w14:anchorId="4EFA7790" id="_x0000_t32" coordsize="21600,21600" o:spt="32" o:oned="t" path="m,l21600,21600e" filled="f">
+              <v:shapetype w14:anchorId="2579682C" id="_x0000_t32" coordsize="21600,21600" o:spt="32" o:oned="t" path="m,l21600,21600e" filled="f">
                 <v:path arrowok="t" fillok="f" o:connecttype="none"/>
                 <o:lock v:ext="edit" shapetype="t"/>
               </v:shapetype>
@@ -2917,7 +2995,19 @@
         <w:rPr>
           <w:rFonts w:hint="eastAsia"/>
         </w:rPr>
-        <w:t>这两个对称的点的数值的乘积，对于跨周期的情况来说，就是</w:t>
+        <w:t>这两个对称的点</w:t>
+      </w:r>
+      <w:r>
+        <w:rPr>
+          <w:rFonts w:hint="eastAsia"/>
+        </w:rPr>
+        <w:t>对应的长度</w:t>
+      </w:r>
+      <w:r>
+        <w:rPr>
+          <w:rFonts w:hint="eastAsia"/>
+        </w:rPr>
+        <w:t>的乘积，对于跨周期的情况来说，就是</w:t>
       </w:r>
     </w:p>
     <w:p>
@@ -2983,7 +3073,21 @@
         <w:rPr>
           <w:rFonts w:hint="eastAsia"/>
         </w:rPr>
-        <w:t>而它相对应的</w:t>
+        <w:t>而</w:t>
+      </w:r>
+      <w:r>
+        <w:rPr>
+          <w:rFonts w:hint="eastAsia"/>
+        </w:rPr>
+        <w:t>与之</w:t>
+      </w:r>
+      <w:bookmarkStart w:id="0" w:name="_GoBack"/>
+      <w:bookmarkEnd w:id="0"/>
+      <w:r>
+        <w:rPr>
+          <w:rFonts w:hint="eastAsia"/>
+        </w:rPr>
+        <w:t>相对应的</w:t>
       </w:r>
       <w:r>
         <w:rPr>
@@ -4273,15 +4377,7 @@
         <w:rPr>
           <w:rFonts w:hint="eastAsia"/>
         </w:rPr>
-        <w:t>此时可以用它来构</w:t>
-      </w:r>
-      <w:bookmarkStart w:id="0" w:name="_GoBack"/>
-      <w:bookmarkEnd w:id="0"/>
-      <w:r>
-        <w:rPr>
-          <w:rFonts w:hint="eastAsia"/>
-        </w:rPr>
-        <w:t>成一个更小的偶数比如</w:t>
+        <w:t>此时可以用它来构成一个更小的偶数比如</w:t>
       </w:r>
       <m:oMath>
         <m:r>

--- a/再论1+1.docx
+++ b/再论1+1.docx
@@ -2646,7 +2646,7 @@
           </mc:Choice>
           <mc:Fallback>
             <w:pict>
-              <v:shapetype w14:anchorId="538D358D" id="_x0000_t23" coordsize="21600,21600" o:spt="23" adj="5400" path="m,10800qy10800,,21600,10800,10800,21600,,10800xm@0,10800qy10800@2@1,10800,10800@0@0,10800xe">
+              <v:shapetype w14:anchorId="435FF597" id="_x0000_t23" coordsize="21600,21600" o:spt="23" adj="5400" path="m,10800qy10800,,21600,10800,10800,21600,,10800xm@0,10800qy10800@2@1,10800,10800@0@0,10800xe">
                 <v:formulas>
                   <v:f eqn="val #0"/>
                   <v:f eqn="sum width 0 #0"/>
@@ -2731,7 +2731,7 @@
           </mc:Choice>
           <mc:Fallback>
             <w:pict>
-              <v:shape w14:anchorId="1BF2304E" id="圆: 空心 3" o:spid="_x0000_s1026" type="#_x0000_t23" style="position:absolute;margin-left:185.7pt;margin-top:15.25pt;width:9.5pt;height:9.85pt;z-index:251662336;visibility:visible;mso-wrap-style:square;mso-wrap-distance-left:9pt;mso-wrap-distance-top:0;mso-wrap-distance-right:9pt;mso-wrap-distance-bottom:0;mso-position-horizontal:absolute;mso-position-horizontal-relative:text;mso-position-vertical:absolute;mso-position-vertical-relative:text;v-text-anchor:middle" o:gfxdata="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" fillcolor="#4472c4 [3204]" strokecolor="#1f3763 [1604]" strokeweight="1pt">
+              <v:shape w14:anchorId="7EB1CE36" id="圆: 空心 3" o:spid="_x0000_s1026" type="#_x0000_t23" style="position:absolute;margin-left:185.7pt;margin-top:15.25pt;width:9.5pt;height:9.85pt;z-index:251662336;visibility:visible;mso-wrap-style:square;mso-wrap-distance-left:9pt;mso-wrap-distance-top:0;mso-wrap-distance-right:9pt;mso-wrap-distance-bottom:0;mso-position-horizontal:absolute;mso-position-horizontal-relative:text;mso-position-vertical:absolute;mso-position-vertical-relative:text;v-text-anchor:middle" o:gfxdata="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" fillcolor="#4472c4 [3204]" strokecolor="#1f3763 [1604]" strokeweight="1pt">
                 <v:stroke joinstyle="miter"/>
               </v:shape>
             </w:pict>
@@ -2802,7 +2802,7 @@
           </mc:Choice>
           <mc:Fallback>
             <w:pict>
-              <v:shape w14:anchorId="6AA749D5" id="圆: 空心 4" o:spid="_x0000_s1026" type="#_x0000_t23" style="position:absolute;margin-left:115.85pt;margin-top:15.25pt;width:9.5pt;height:9.85pt;z-index:251664384;visibility:visible;mso-wrap-style:square;mso-wrap-distance-left:9pt;mso-wrap-distance-top:0;mso-wrap-distance-right:9pt;mso-wrap-distance-bottom:0;mso-position-horizontal:absolute;mso-position-horizontal-relative:text;mso-position-vertical:absolute;mso-position-vertical-relative:text;v-text-anchor:middle" o:gfxdata="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" fillcolor="#4472c4 [3204]" strokecolor="#1f3763 [1604]" strokeweight="1pt">
+              <v:shape w14:anchorId="0A1E88F1" id="圆: 空心 4" o:spid="_x0000_s1026" type="#_x0000_t23" style="position:absolute;margin-left:115.85pt;margin-top:15.25pt;width:9.5pt;height:9.85pt;z-index:251664384;visibility:visible;mso-wrap-style:square;mso-wrap-distance-left:9pt;mso-wrap-distance-top:0;mso-wrap-distance-right:9pt;mso-wrap-distance-bottom:0;mso-position-horizontal:absolute;mso-position-horizontal-relative:text;mso-position-vertical:absolute;mso-position-vertical-relative:text;v-text-anchor:middle" o:gfxdata="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" fillcolor="#4472c4 [3204]" strokecolor="#1f3763 [1604]" strokeweight="1pt">
                 <v:stroke joinstyle="miter"/>
               </v:shape>
             </w:pict>
@@ -2875,7 +2875,7 @@
           </mc:Choice>
           <mc:Fallback>
             <w:pict>
-              <v:shapetype w14:anchorId="2579682C" id="_x0000_t32" coordsize="21600,21600" o:spt="32" o:oned="t" path="m,l21600,21600e" filled="f">
+              <v:shapetype w14:anchorId="2AEF1964" id="_x0000_t32" coordsize="21600,21600" o:spt="32" o:oned="t" path="m,l21600,21600e" filled="f">
                 <v:path arrowok="t" fillok="f" o:connecttype="none"/>
                 <o:lock v:ext="edit" shapetype="t"/>
               </v:shapetype>
@@ -3081,8 +3081,6 @@
         </w:rPr>
         <w:t>与之</w:t>
       </w:r>
-      <w:bookmarkStart w:id="0" w:name="_GoBack"/>
-      <w:bookmarkEnd w:id="0"/>
       <w:r>
         <w:rPr>
           <w:rFonts w:hint="eastAsia"/>
@@ -4189,72 +4187,78 @@
         <w:rPr>
           <w:rFonts w:hint="eastAsia"/>
         </w:rPr>
+        <w:t>所以即便</w:t>
+      </w:r>
+      <m:oMath>
+        <m:r>
+          <w:rPr>
+            <w:rFonts w:ascii="Cambria Math" w:hAnsi="Cambria Math"/>
+          </w:rPr>
+          <m:t>p=n</m:t>
+        </m:r>
+        <m:r>
+          <w:rPr>
+            <w:rFonts w:ascii="Cambria Math" w:hAnsi="Cambria Math"/>
+          </w:rPr>
+          <m:t>-m</m:t>
+        </m:r>
+      </m:oMath>
+      <w:r>
+        <w:rPr>
+          <w:rFonts w:hint="eastAsia"/>
+        </w:rPr>
+        <w:t>并不是质数</w:t>
+      </w:r>
+      <w:r>
+        <w:rPr>
+          <w:rFonts w:hint="eastAsia"/>
+        </w:rPr>
+        <w:t>而是合数，它对应的</w:t>
+      </w:r>
+      <m:oMath>
+        <m:r>
+          <w:rPr>
+            <w:rFonts w:ascii="Cambria Math" w:hAnsi="Cambria Math" w:hint="eastAsia"/>
+          </w:rPr>
+          <m:t>q</m:t>
+        </m:r>
+        <m:r>
+          <w:rPr>
+            <w:rFonts w:ascii="Cambria Math" w:hAnsi="Cambria Math"/>
+          </w:rPr>
+          <m:t>=-</m:t>
+        </m:r>
+        <m:r>
+          <w:rPr>
+            <w:rFonts w:ascii="Cambria Math" w:hAnsi="Cambria Math" w:hint="eastAsia"/>
+          </w:rPr>
+          <m:t>p</m:t>
+        </m:r>
+      </m:oMath>
+      <w:r>
+        <w:rPr>
+          <w:rFonts w:hint="eastAsia"/>
+        </w:rPr>
+        <w:t>显然也是具有同样质因数的合数</w:t>
+      </w:r>
+      <w:r>
+        <w:rPr>
+          <w:rFonts w:hint="eastAsia"/>
+        </w:rPr>
+        <w:t>，只有正负不同</w:t>
+      </w:r>
+      <w:r>
+        <w:rPr>
+          <w:rFonts w:hint="eastAsia"/>
+        </w:rPr>
+        <w:t>，那么两者相加的结果显然要先约去质数的若干倍数，结果显然只能是</w:t>
+      </w:r>
+      <w:r>
+        <w:rPr>
+          <w:rFonts w:hint="eastAsia"/>
+        </w:rPr>
         <w:lastRenderedPageBreak/>
-        <w:t>所以即便</w:t>
-      </w:r>
-      <m:oMath>
-        <m:r>
-          <w:rPr>
-            <w:rFonts w:ascii="Cambria Math" w:hAnsi="Cambria Math"/>
-          </w:rPr>
-          <m:t>p=n</m:t>
-        </m:r>
-        <m:r>
-          <w:rPr>
-            <w:rFonts w:ascii="Cambria Math" w:hAnsi="Cambria Math"/>
-          </w:rPr>
-          <m:t>-m</m:t>
-        </m:r>
-      </m:oMath>
-      <w:r>
-        <w:rPr>
-          <w:rFonts w:hint="eastAsia"/>
-        </w:rPr>
-        <w:t>并不是质数</w:t>
-      </w:r>
-      <w:r>
-        <w:rPr>
-          <w:rFonts w:hint="eastAsia"/>
-        </w:rPr>
-        <w:t>而是合数，它对应的</w:t>
-      </w:r>
-      <m:oMath>
-        <m:r>
-          <w:rPr>
-            <w:rFonts w:ascii="Cambria Math" w:hAnsi="Cambria Math" w:hint="eastAsia"/>
-          </w:rPr>
-          <m:t>q</m:t>
-        </m:r>
-        <m:r>
-          <w:rPr>
-            <w:rFonts w:ascii="Cambria Math" w:hAnsi="Cambria Math"/>
-          </w:rPr>
-          <m:t>=-</m:t>
-        </m:r>
-        <m:r>
-          <w:rPr>
-            <w:rFonts w:ascii="Cambria Math" w:hAnsi="Cambria Math" w:hint="eastAsia"/>
-          </w:rPr>
-          <m:t>p</m:t>
-        </m:r>
-      </m:oMath>
-      <w:r>
-        <w:rPr>
-          <w:rFonts w:hint="eastAsia"/>
-        </w:rPr>
-        <w:t>显然也是具有同样质因数的合数</w:t>
-      </w:r>
-      <w:r>
-        <w:rPr>
-          <w:rFonts w:hint="eastAsia"/>
-        </w:rPr>
-        <w:t>，只有正负不同</w:t>
-      </w:r>
-      <w:r>
-        <w:rPr>
-          <w:rFonts w:hint="eastAsia"/>
-        </w:rPr>
-        <w:t>，那么两者相加的结果显然要先约去质数的若干倍数，结果显然只能是两个质数之和</w:t>
+        <w:t>两个质数之和</w:t>
       </w:r>
       <w:r>
         <w:rPr>
@@ -4280,89 +4284,12 @@
         </w:rPr>
         <w:t>。</w:t>
       </w:r>
-    </w:p>
-    <w:p>
-      <w:pPr>
-        <w:tabs>
-          <w:tab w:val="left" w:pos="2181"/>
-          <w:tab w:val="left" w:pos="3000"/>
-          <w:tab w:val="left" w:pos="3134"/>
-          <w:tab w:val="left" w:pos="3579"/>
-        </w:tabs>
-        <w:rPr>
-          <w:rFonts w:hint="eastAsia"/>
-        </w:rPr>
-      </w:pPr>
-      <m:oMathPara>
-        <m:oMath>
-          <m:r>
-            <w:rPr>
-              <w:rFonts w:ascii="Cambria Math" w:hAnsi="Cambria Math"/>
-            </w:rPr>
-            <m:t>p+q</m:t>
-          </m:r>
-          <m:r>
-            <w:rPr>
-              <w:rFonts w:ascii="Cambria Math" w:hAnsi="Cambria Math"/>
-            </w:rPr>
-            <m:t>=p+</m:t>
-          </m:r>
-          <m:d>
-            <m:dPr>
-              <m:ctrlPr>
-                <w:rPr>
-                  <w:rFonts w:ascii="Cambria Math" w:hAnsi="Cambria Math"/>
-                  <w:i/>
-                </w:rPr>
-              </m:ctrlPr>
-            </m:dPr>
-            <m:e>
-              <m:r>
-                <w:rPr>
-                  <w:rFonts w:ascii="Cambria Math" w:hAnsi="Cambria Math"/>
-                </w:rPr>
-                <m:t>-p</m:t>
-              </m:r>
-            </m:e>
-          </m:d>
-          <m:r>
-            <w:rPr>
-              <w:rFonts w:ascii="Cambria Math" w:hAnsi="Cambria Math"/>
-            </w:rPr>
-            <m:t>=2p=2ab</m:t>
-          </m:r>
-          <m:r>
-            <m:rPr>
-              <m:sty m:val="p"/>
-            </m:rPr>
-            <w:rPr>
-              <w:rFonts w:ascii="Cambria Math" w:hAnsi="Cambria Math"/>
-            </w:rPr>
-            <m:t>,</m:t>
-          </m:r>
-          <m:r>
-            <w:rPr>
-              <w:rFonts w:ascii="Cambria Math" w:hAnsi="Cambria Math"/>
-            </w:rPr>
-            <m:t>p</m:t>
-          </m:r>
-          <m:r>
-            <m:rPr>
-              <m:sty m:val="p"/>
-            </m:rPr>
-            <w:rPr>
-              <w:rFonts w:ascii="Cambria Math" w:hAnsi="Cambria Math"/>
-            </w:rPr>
-            <m:t>=</m:t>
-          </m:r>
-          <m:r>
-            <w:rPr>
-              <w:rFonts w:ascii="Cambria Math" w:hAnsi="Cambria Math"/>
-            </w:rPr>
-            <m:t>ab</m:t>
-          </m:r>
-        </m:oMath>
-      </m:oMathPara>
+      <w:r>
+        <w:rPr>
+          <w:rFonts w:hint="eastAsia"/>
+        </w:rPr>
+        <w:t>从周期归零的角度，我们可以写出，</w:t>
+      </w:r>
     </w:p>
     <w:p>
       <w:pPr>
@@ -4373,64 +4300,64 @@
           <w:tab w:val="left" w:pos="3579"/>
         </w:tabs>
       </w:pPr>
-      <w:r>
-        <w:rPr>
-          <w:rFonts w:hint="eastAsia"/>
-        </w:rPr>
-        <w:t>此时可以用它来构成一个更小的偶数比如</w:t>
-      </w:r>
-      <m:oMath>
-        <m:r>
-          <w:rPr>
-            <w:rFonts w:ascii="Cambria Math" w:hAnsi="Cambria Math"/>
-          </w:rPr>
-          <m:t>2</m:t>
-        </m:r>
-        <m:r>
-          <w:rPr>
-            <w:rFonts w:ascii="Cambria Math" w:hAnsi="Cambria Math"/>
-          </w:rPr>
-          <m:t>n=2</m:t>
-        </m:r>
-        <m:r>
-          <w:rPr>
-            <w:rFonts w:ascii="Cambria Math" w:hAnsi="Cambria Math"/>
-          </w:rPr>
-          <m:t>a</m:t>
-        </m:r>
-      </m:oMath>
-      <w:r>
-        <w:rPr>
-          <w:rFonts w:hint="eastAsia"/>
-        </w:rPr>
-        <w:t>或者</w:t>
-      </w:r>
-      <m:oMath>
-        <m:r>
-          <w:rPr>
-            <w:rFonts w:ascii="Cambria Math" w:hAnsi="Cambria Math"/>
-          </w:rPr>
-          <m:t>2</m:t>
-        </m:r>
-        <m:r>
-          <w:rPr>
-            <w:rFonts w:ascii="Cambria Math" w:hAnsi="Cambria Math" w:hint="eastAsia"/>
-          </w:rPr>
-          <m:t>n</m:t>
-        </m:r>
-        <m:r>
-          <w:rPr>
-            <w:rFonts w:ascii="Cambria Math" w:hAnsi="Cambria Math"/>
-          </w:rPr>
-          <m:t>=2b</m:t>
-        </m:r>
-      </m:oMath>
-      <w:r>
-        <w:rPr>
-          <w:rFonts w:hint="eastAsia"/>
-        </w:rPr>
-        <w:t>。</w:t>
-      </w:r>
+      <m:oMathPara>
+        <m:oMath>
+          <m:r>
+            <w:rPr>
+              <w:rFonts w:ascii="Cambria Math" w:hAnsi="Cambria Math"/>
+            </w:rPr>
+            <m:t>2u</m:t>
+          </m:r>
+          <m:r>
+            <m:rPr>
+              <m:sty m:val="p"/>
+            </m:rPr>
+            <w:rPr>
+              <w:rFonts w:ascii="Cambria Math" w:hAnsi="Cambria Math"/>
+            </w:rPr>
+            <m:t>=</m:t>
+          </m:r>
+          <m:r>
+            <w:rPr>
+              <w:rFonts w:ascii="Cambria Math" w:hAnsi="Cambria Math"/>
+            </w:rPr>
+            <m:t>p+q</m:t>
+          </m:r>
+          <m:r>
+            <w:rPr>
+              <w:rFonts w:ascii="Cambria Math" w:hAnsi="Cambria Math"/>
+            </w:rPr>
+            <m:t>=p+</m:t>
+          </m:r>
+          <m:d>
+            <m:dPr>
+              <m:ctrlPr>
+                <w:rPr>
+                  <w:rFonts w:ascii="Cambria Math" w:hAnsi="Cambria Math"/>
+                  <w:i/>
+                </w:rPr>
+              </m:ctrlPr>
+            </m:dPr>
+            <m:e>
+              <m:r>
+                <w:rPr>
+                  <w:rFonts w:ascii="Cambria Math" w:hAnsi="Cambria Math"/>
+                </w:rPr>
+                <m:t>-p</m:t>
+              </m:r>
+            </m:e>
+          </m:d>
+          <m:r>
+            <m:rPr>
+              <m:sty m:val="p"/>
+            </m:rPr>
+            <w:rPr>
+              <w:rFonts w:ascii="Cambria Math" w:hAnsi="Cambria Math"/>
+            </w:rPr>
+            <m:t>=0</m:t>
+          </m:r>
+        </m:oMath>
+      </m:oMathPara>
     </w:p>
     <w:p>
       <w:pPr>
@@ -4445,6 +4372,46 @@
         <w:rPr>
           <w:rFonts w:hint="eastAsia"/>
         </w:rPr>
+        <w:t>而这个</w:t>
+      </w:r>
+      <m:oMath>
+        <m:r>
+          <w:rPr>
+            <w:rFonts w:ascii="Cambria Math" w:hAnsi="Cambria Math"/>
+          </w:rPr>
+          <m:t>2u</m:t>
+        </m:r>
+      </m:oMath>
+      <w:r>
+        <w:rPr>
+          <w:rFonts w:hint="eastAsia"/>
+        </w:rPr>
+        <w:t>就是</w:t>
+      </w:r>
+      <m:oMath>
+        <m:r>
+          <w:rPr>
+            <w:rFonts w:ascii="Cambria Math" w:hAnsi="Cambria Math"/>
+          </w:rPr>
+          <m:t>2</m:t>
+        </m:r>
+        <m:r>
+          <w:rPr>
+            <w:rFonts w:ascii="Cambria Math" w:hAnsi="Cambria Math"/>
+          </w:rPr>
+          <m:t>n</m:t>
+        </m:r>
+      </m:oMath>
+      <w:r>
+        <w:rPr>
+          <w:rFonts w:hint="eastAsia"/>
+        </w:rPr>
+        <w:t>的周期形式，</w:t>
+      </w:r>
+      <w:r>
+        <w:rPr>
+          <w:rFonts w:hint="eastAsia"/>
+        </w:rPr>
         <w:t>而如果无论如何</w:t>
       </w:r>
       <m:oMath>
@@ -4459,7 +4426,59 @@
         <w:rPr>
           <w:rFonts w:hint="eastAsia"/>
         </w:rPr>
-        <w:t>都只能等于合数，那就相当于某个偶数不可能存在，因为它总会被约分到更小的偶数。所以可以知道，任何一个大于</w:t>
+        <w:t>都只能等于合数</w:t>
+      </w:r>
+      <w:r>
+        <w:rPr>
+          <w:rFonts w:hint="eastAsia"/>
+        </w:rPr>
+        <w:t>，</w:t>
+      </w:r>
+      <w:bookmarkStart w:id="0" w:name="_GoBack"/>
+      <w:bookmarkEnd w:id="0"/>
+      <m:oMath>
+        <m:r>
+          <w:rPr>
+            <w:rFonts w:ascii="Cambria Math" w:hAnsi="Cambria Math" w:hint="eastAsia"/>
+          </w:rPr>
+          <m:t>q</m:t>
+        </m:r>
+      </m:oMath>
+      <w:r>
+        <w:rPr>
+          <w:rFonts w:hint="eastAsia"/>
+        </w:rPr>
+        <w:t>是这个合数的相反数</w:t>
+      </w:r>
+      <w:r>
+        <w:rPr>
+          <w:rFonts w:hint="eastAsia"/>
+        </w:rPr>
+        <w:t>，那就相当于</w:t>
+      </w:r>
+      <w:r>
+        <w:rPr>
+          <w:rFonts w:hint="eastAsia"/>
+        </w:rPr>
+        <w:t>这个</w:t>
+      </w:r>
+      <w:r>
+        <w:rPr>
+          <w:rFonts w:hint="eastAsia"/>
+        </w:rPr>
+        <w:t>偶数</w:t>
+      </w:r>
+      <w:r>
+        <w:rPr>
+          <w:rFonts w:hint="eastAsia"/>
+        </w:rPr>
+        <w:t>周期</w:t>
+      </w:r>
+      <w:r>
+        <w:rPr>
+          <w:rFonts w:hint="eastAsia"/>
+        </w:rPr>
+        <w:t>不可能存在，因为它总会被约分到更小的偶数。所以可以知道，任何一个大于</w:t>
       </w:r>
       <w:r>
         <w:rPr>

--- a/再论1+1.docx
+++ b/再论1+1.docx
@@ -2646,7 +2646,7 @@
           </mc:Choice>
           <mc:Fallback>
             <w:pict>
-              <v:shapetype w14:anchorId="435FF597" id="_x0000_t23" coordsize="21600,21600" o:spt="23" adj="5400" path="m,10800qy10800,,21600,10800,10800,21600,,10800xm@0,10800qy10800@2@1,10800,10800@0@0,10800xe">
+              <v:shapetype w14:anchorId="7CA8DE81" id="_x0000_t23" coordsize="21600,21600" o:spt="23" adj="5400" path="m,10800qy10800,,21600,10800,10800,21600,,10800xm@0,10800qy10800@2@1,10800,10800@0@0,10800xe">
                 <v:formulas>
                   <v:f eqn="val #0"/>
                   <v:f eqn="sum width 0 #0"/>
@@ -2731,7 +2731,7 @@
           </mc:Choice>
           <mc:Fallback>
             <w:pict>
-              <v:shape w14:anchorId="7EB1CE36" id="圆: 空心 3" o:spid="_x0000_s1026" type="#_x0000_t23" style="position:absolute;margin-left:185.7pt;margin-top:15.25pt;width:9.5pt;height:9.85pt;z-index:251662336;visibility:visible;mso-wrap-style:square;mso-wrap-distance-left:9pt;mso-wrap-distance-top:0;mso-wrap-distance-right:9pt;mso-wrap-distance-bottom:0;mso-position-horizontal:absolute;mso-position-horizontal-relative:text;mso-position-vertical:absolute;mso-position-vertical-relative:text;v-text-anchor:middle" o:gfxdata="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" fillcolor="#4472c4 [3204]" strokecolor="#1f3763 [1604]" strokeweight="1pt">
+              <v:shape w14:anchorId="5977DCF9" id="圆: 空心 3" o:spid="_x0000_s1026" type="#_x0000_t23" style="position:absolute;margin-left:185.7pt;margin-top:15.25pt;width:9.5pt;height:9.85pt;z-index:251662336;visibility:visible;mso-wrap-style:square;mso-wrap-distance-left:9pt;mso-wrap-distance-top:0;mso-wrap-distance-right:9pt;mso-wrap-distance-bottom:0;mso-position-horizontal:absolute;mso-position-horizontal-relative:text;mso-position-vertical:absolute;mso-position-vertical-relative:text;v-text-anchor:middle" o:gfxdata="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" fillcolor="#4472c4 [3204]" strokecolor="#1f3763 [1604]" strokeweight="1pt">
                 <v:stroke joinstyle="miter"/>
               </v:shape>
             </w:pict>
@@ -2802,7 +2802,7 @@
           </mc:Choice>
           <mc:Fallback>
             <w:pict>
-              <v:shape w14:anchorId="0A1E88F1" id="圆: 空心 4" o:spid="_x0000_s1026" type="#_x0000_t23" style="position:absolute;margin-left:115.85pt;margin-top:15.25pt;width:9.5pt;height:9.85pt;z-index:251664384;visibility:visible;mso-wrap-style:square;mso-wrap-distance-left:9pt;mso-wrap-distance-top:0;mso-wrap-distance-right:9pt;mso-wrap-distance-bottom:0;mso-position-horizontal:absolute;mso-position-horizontal-relative:text;mso-position-vertical:absolute;mso-position-vertical-relative:text;v-text-anchor:middle" o:gfxdata="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" fillcolor="#4472c4 [3204]" strokecolor="#1f3763 [1604]" strokeweight="1pt">
+              <v:shape w14:anchorId="6F6381A4" id="圆: 空心 4" o:spid="_x0000_s1026" type="#_x0000_t23" style="position:absolute;margin-left:115.85pt;margin-top:15.25pt;width:9.5pt;height:9.85pt;z-index:251664384;visibility:visible;mso-wrap-style:square;mso-wrap-distance-left:9pt;mso-wrap-distance-top:0;mso-wrap-distance-right:9pt;mso-wrap-distance-bottom:0;mso-position-horizontal:absolute;mso-position-horizontal-relative:text;mso-position-vertical:absolute;mso-position-vertical-relative:text;v-text-anchor:middle" o:gfxdata="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" fillcolor="#4472c4 [3204]" strokecolor="#1f3763 [1604]" strokeweight="1pt">
                 <v:stroke joinstyle="miter"/>
               </v:shape>
             </w:pict>
@@ -2875,7 +2875,7 @@
           </mc:Choice>
           <mc:Fallback>
             <w:pict>
-              <v:shapetype w14:anchorId="2AEF1964" id="_x0000_t32" coordsize="21600,21600" o:spt="32" o:oned="t" path="m,l21600,21600e" filled="f">
+              <v:shapetype w14:anchorId="5615D056" id="_x0000_t32" coordsize="21600,21600" o:spt="32" o:oned="t" path="m,l21600,21600e" filled="f">
                 <v:path arrowok="t" fillok="f" o:connecttype="none"/>
                 <o:lock v:ext="edit" shapetype="t"/>
               </v:shapetype>
@@ -4434,8 +4434,6 @@
         </w:rPr>
         <w:t>，</w:t>
       </w:r>
-      <w:bookmarkStart w:id="0" w:name="_GoBack"/>
-      <w:bookmarkEnd w:id="0"/>
       <m:oMath>
         <m:r>
           <w:rPr>
@@ -4520,6 +4518,98 @@
           <w:tab w:val="left" w:pos="3579"/>
         </w:tabs>
       </w:pPr>
+    </w:p>
+    <w:p>
+      <w:pPr>
+        <w:pStyle w:val="aa"/>
+      </w:pPr>
+      <w:r>
+        <w:rPr>
+          <w:rFonts w:ascii="宋体" w:eastAsia="宋体" w:hAnsi="宋体" w:cs="宋体" w:hint="eastAsia"/>
+        </w:rPr>
+        <w:t>能否更为简明一些，说说哥德巴赫猜想到底要说明什么？</w:t>
+      </w:r>
+    </w:p>
+    <w:p>
+      <w:pPr>
+        <w:pStyle w:val="aa"/>
+      </w:pPr>
+      <w:r>
+        <w:rPr>
+          <w:rFonts w:ascii="宋体" w:eastAsia="宋体" w:hAnsi="宋体" w:cs="宋体" w:hint="eastAsia"/>
+        </w:rPr>
+        <w:t>它要说明的是，任何一个周期，都可以视为从</w:t>
+      </w:r>
+      <w:r>
+        <w:t>0</w:t>
+      </w:r>
+      <w:r>
+        <w:rPr>
+          <w:rFonts w:ascii="宋体" w:eastAsia="宋体" w:hAnsi="宋体" w:cs="宋体" w:hint="eastAsia"/>
+        </w:rPr>
+        <w:t>开始，它总可以由正负两个部分配合而成。对于没有负数部分的正整数</w:t>
+      </w:r>
+      <w:r>
+        <w:rPr>
+          <w:rFonts w:ascii="宋体" w:eastAsia="宋体" w:hAnsi="宋体" w:cs="宋体" w:hint="eastAsia"/>
+        </w:rPr>
+        <w:t>集合来说</w:t>
+      </w:r>
+      <w:r>
+        <w:rPr>
+          <w:rFonts w:ascii="宋体" w:eastAsia="宋体" w:hAnsi="宋体" w:cs="宋体" w:hint="eastAsia"/>
+        </w:rPr>
+        <w:t>，负</w:t>
+      </w:r>
+      <w:r>
+        <w:rPr>
+          <w:rFonts w:ascii="宋体" w:eastAsia="宋体" w:hAnsi="宋体" w:cs="宋体" w:hint="eastAsia"/>
+        </w:rPr>
+        <w:t>整</w:t>
+      </w:r>
+      <w:r>
+        <w:rPr>
+          <w:rFonts w:ascii="宋体" w:eastAsia="宋体" w:hAnsi="宋体" w:cs="宋体" w:hint="eastAsia"/>
+        </w:rPr>
+        <w:t>数实际上被放在了下一个周期里面，不是说没有，而是说具有特别的形式。构成周期，结果为</w:t>
+      </w:r>
+      <w:r>
+        <w:t>0</w:t>
+      </w:r>
+      <w:r>
+        <w:rPr>
+          <w:rFonts w:ascii="宋体" w:eastAsia="宋体" w:hAnsi="宋体" w:cs="宋体" w:hint="eastAsia"/>
+        </w:rPr>
+        <w:t>的正负两个数，用它们的正数形式相加，就至少需要周期的两倍的空间才能容纳进来。而此时体现的就是这正负两个数完全填满两倍的周期。这两个数本质上互为相反数，所以实际上是同一个数的两种形式。而如果这个数是合数，则它是可约的，进而导致结果也被约去，周期长度变短，所以只有不可约的周期长度，也就是质数周期长度才不会变短。若一个周期长度不得不变短，则这个周期不存在，然而自然数不可能缺少任何一个成员，所以对于</w:t>
+      </w:r>
+      <w:r>
+        <w:rPr>
+          <w:rFonts w:ascii="宋体" w:eastAsia="宋体" w:hAnsi="宋体" w:cs="宋体" w:hint="eastAsia"/>
+        </w:rPr>
+        <w:t>那</w:t>
+      </w:r>
+      <w:bookmarkStart w:id="0" w:name="_GoBack"/>
+      <w:bookmarkEnd w:id="0"/>
+      <w:r>
+        <w:rPr>
+          <w:rFonts w:ascii="宋体" w:eastAsia="宋体" w:hAnsi="宋体" w:cs="宋体" w:hint="eastAsia"/>
+        </w:rPr>
+        <w:t>些周期可能变短的，一定还有其它保证其周期不会变短的数量来支持。既然任何一个自然数终究存在，那么任何一个自然数都有至少一个使得其周期不会变短的方式，也就是说，必有一个质数来支撑它，而这个质数和它的相反数之间的距离，要求它们存在于周期两倍的空间之中，且可以完全充满。这就是任何一个</w:t>
+      </w:r>
+      <w:proofErr w:type="gramStart"/>
+      <w:r>
+        <w:rPr>
+          <w:rFonts w:ascii="宋体" w:eastAsia="宋体" w:hAnsi="宋体" w:cs="宋体" w:hint="eastAsia"/>
+        </w:rPr>
+        <w:t>充分大</w:t>
+      </w:r>
+      <w:proofErr w:type="gramEnd"/>
+      <w:r>
+        <w:rPr>
+          <w:rFonts w:ascii="宋体" w:eastAsia="宋体" w:hAnsi="宋体" w:cs="宋体" w:hint="eastAsia"/>
+        </w:rPr>
+        <w:t>的偶数，都可以写成两个质数之和的原因。</w:t>
+      </w:r>
     </w:p>
     <w:p>
       <w:pPr>
@@ -5107,6 +5197,22 @@
     <w:uiPriority w:val="99"/>
     <w:rsid w:val="00D707CB"/>
   </w:style>
+  <w:style w:type="paragraph" w:styleId="aa">
+    <w:name w:val="Normal (Web)"/>
+    <w:basedOn w:val="a"/>
+    <w:uiPriority w:val="99"/>
+    <w:semiHidden/>
+    <w:unhideWhenUsed/>
+    <w:rsid w:val="00180804"/>
+    <w:pPr>
+      <w:spacing w:before="100" w:beforeAutospacing="1" w:after="100" w:afterAutospacing="1" w:line="240" w:lineRule="auto"/>
+    </w:pPr>
+    <w:rPr>
+      <w:rFonts w:ascii="Times New Roman" w:eastAsia="Times New Roman" w:hAnsi="Times New Roman" w:cs="Times New Roman"/>
+      <w:sz w:val="24"/>
+      <w:szCs w:val="24"/>
+    </w:rPr>
+  </w:style>
 </w:styles>
 </file>
 

--- a/再论1+1.docx
+++ b/再论1+1.docx
@@ -76,8 +76,22 @@
           <w:rPr>
             <w:rFonts w:ascii="Cambria Math" w:hAnsi="Cambria Math"/>
           </w:rPr>
-          <m:t>2n,n≥</m:t>
-        </m:r>
+          <m:t>2n,n≥3</m:t>
+        </m:r>
+      </m:oMath>
+      <w:r>
+        <w:rPr>
+          <w:rFonts w:hint="eastAsia"/>
+        </w:rPr>
+        <w:t>来说，</w:t>
+      </w:r>
+      <w:r>
+        <w:rPr>
+          <w:rFonts w:hint="eastAsia"/>
+        </w:rPr>
+        <w:t>和为</w:t>
+      </w:r>
+      <m:oMath>
         <m:r>
           <m:rPr>
             <m:sty m:val="p"/>
@@ -85,82 +99,59 @@
           <w:rPr>
             <w:rFonts w:ascii="Cambria Math" w:hAnsi="Cambria Math"/>
           </w:rPr>
-          <m:t>3</m:t>
+          <m:t>2n</m:t>
         </m:r>
       </m:oMath>
       <w:r>
         <w:rPr>
           <w:rFonts w:hint="eastAsia"/>
         </w:rPr>
-        <w:t>来说，</w:t>
-      </w:r>
-      <w:r>
-        <w:rPr>
-          <w:rFonts w:hint="eastAsia"/>
-        </w:rPr>
-        <w:t>和为</w:t>
+        <w:t>的</w:t>
+      </w:r>
+      <w:r>
+        <w:rPr>
+          <w:rFonts w:hint="eastAsia"/>
+        </w:rPr>
+        <w:t>两个</w:t>
+      </w:r>
+      <w:r>
+        <w:rPr>
+          <w:rFonts w:hint="eastAsia"/>
+        </w:rPr>
+        <w:t>奇数</w:t>
+      </w:r>
+      <w:r>
+        <w:rPr>
+          <w:rFonts w:hint="eastAsia"/>
+        </w:rPr>
+        <w:t>，分别称为</w:t>
       </w:r>
       <m:oMath>
         <m:r>
-          <m:rPr>
-            <m:sty m:val="p"/>
-          </m:rPr>
           <w:rPr>
             <w:rFonts w:ascii="Cambria Math" w:hAnsi="Cambria Math"/>
           </w:rPr>
-          <m:t>2n</m:t>
+          <m:t>p</m:t>
         </m:r>
       </m:oMath>
       <w:r>
         <w:rPr>
           <w:rFonts w:hint="eastAsia"/>
         </w:rPr>
-        <w:t>的</w:t>
-      </w:r>
-      <w:r>
-        <w:rPr>
-          <w:rFonts w:hint="eastAsia"/>
-        </w:rPr>
-        <w:t>两个</w:t>
-      </w:r>
-      <w:r>
-        <w:rPr>
-          <w:rFonts w:hint="eastAsia"/>
-        </w:rPr>
-        <w:t>奇数</w:t>
-      </w:r>
-      <w:r>
-        <w:rPr>
-          <w:rFonts w:hint="eastAsia"/>
-        </w:rPr>
-        <w:t>，分别称为</w:t>
+        <w:t>和</w:t>
       </w:r>
       <m:oMath>
         <m:r>
           <w:rPr>
             <w:rFonts w:ascii="Cambria Math" w:hAnsi="Cambria Math"/>
           </w:rPr>
-          <m:t>p</m:t>
+          <m:t>q</m:t>
         </m:r>
       </m:oMath>
       <w:r>
         <w:rPr>
           <w:rFonts w:hint="eastAsia"/>
         </w:rPr>
-        <w:t>和</w:t>
-      </w:r>
-      <m:oMath>
-        <m:r>
-          <w:rPr>
-            <w:rFonts w:ascii="Cambria Math" w:hAnsi="Cambria Math"/>
-          </w:rPr>
-          <m:t>q</m:t>
-        </m:r>
-      </m:oMath>
-      <w:r>
-        <w:rPr>
-          <w:rFonts w:hint="eastAsia"/>
-        </w:rPr>
         <w:t>，</w:t>
       </w:r>
       <w:r>
@@ -183,11 +174,6 @@
       </w:r>
     </w:p>
     <w:p>
-      <w:pPr>
-        <w:rPr>
-          <w:rFonts w:hint="eastAsia"/>
-        </w:rPr>
-      </w:pPr>
       <m:oMathPara>
         <m:oMath>
           <m:r>
@@ -362,11 +348,6 @@
       </m:oMathPara>
     </w:p>
     <w:p>
-      <w:pPr>
-        <w:rPr>
-          <w:rFonts w:hint="eastAsia"/>
-        </w:rPr>
-      </w:pPr>
       <w:r>
         <w:rPr>
           <w:rFonts w:hint="eastAsia"/>
@@ -666,13 +647,7 @@
             <w:rPr>
               <w:rFonts w:ascii="Cambria Math" w:hAnsi="Cambria Math"/>
             </w:rPr>
-            <m:t xml:space="preserve"> </m:t>
-          </m:r>
-          <m:r>
-            <w:rPr>
-              <w:rFonts w:ascii="Cambria Math" w:hAnsi="Cambria Math"/>
-            </w:rPr>
-            <m:t>n-</m:t>
+            <m:t xml:space="preserve"> n-</m:t>
           </m:r>
           <m:rad>
             <m:radPr>
@@ -790,13 +765,7 @@
             <w:rPr>
               <w:rFonts w:ascii="Cambria Math" w:hAnsi="Cambria Math"/>
             </w:rPr>
-            <m:t>≥</m:t>
-          </m:r>
-          <m:r>
-            <w:rPr>
-              <w:rFonts w:ascii="Cambria Math" w:hAnsi="Cambria Math"/>
-            </w:rPr>
-            <m:t>0</m:t>
+            <m:t>≥0</m:t>
           </m:r>
         </m:oMath>
       </m:oMathPara>
@@ -834,29 +803,12 @@
             <w:rPr>
               <w:rFonts w:ascii="Cambria Math" w:hAnsi="Cambria Math"/>
             </w:rPr>
-            <m:t>-pq</m:t>
-          </m:r>
-          <m:r>
-            <w:rPr>
-              <w:rFonts w:ascii="Cambria Math" w:hAnsi="Cambria Math"/>
-            </w:rPr>
-            <m:t>≥</m:t>
-          </m:r>
-          <m:r>
-            <w:rPr>
-              <w:rFonts w:ascii="Cambria Math" w:hAnsi="Cambria Math"/>
-            </w:rPr>
-            <m:t>0</m:t>
+            <m:t>-pq≥0</m:t>
           </m:r>
         </m:oMath>
       </m:oMathPara>
     </w:p>
     <w:p>
-      <w:pPr>
-        <w:rPr>
-          <w:rFonts w:hint="eastAsia"/>
-        </w:rPr>
-      </w:pPr>
       <m:oMathPara>
         <m:oMath>
           <m:sSup>
@@ -889,13 +841,7 @@
             <w:rPr>
               <w:rFonts w:ascii="Cambria Math" w:hAnsi="Cambria Math"/>
             </w:rPr>
-            <m:t>≥</m:t>
-          </m:r>
-          <m:r>
-            <w:rPr>
-              <w:rFonts w:ascii="Cambria Math" w:hAnsi="Cambria Math"/>
-            </w:rPr>
-            <m:t>pq</m:t>
+            <m:t>≥pq</m:t>
           </m:r>
         </m:oMath>
       </m:oMathPara>
@@ -981,11 +927,6 @@
       </w:r>
     </w:p>
     <w:p>
-      <w:pPr>
-        <w:rPr>
-          <w:rFonts w:hint="eastAsia"/>
-        </w:rPr>
-      </w:pPr>
       <m:oMathPara>
         <m:oMath>
           <m:sSup>
@@ -1056,11 +997,6 @@
       </m:oMathPara>
     </w:p>
     <w:p>
-      <w:pPr>
-        <w:rPr>
-          <w:rFonts w:hint="eastAsia"/>
-        </w:rPr>
-      </w:pPr>
       <m:oMathPara>
         <m:oMath>
           <m:d>
@@ -1429,13 +1365,7 @@
                 <w:rPr>
                   <w:rFonts w:ascii="Cambria Math" w:hAnsi="Cambria Math"/>
                 </w:rPr>
-                <m:t>p-</m:t>
-              </m:r>
-              <m:r>
-                <w:rPr>
-                  <w:rFonts w:ascii="Cambria Math" w:hAnsi="Cambria Math"/>
-                </w:rPr>
-                <m:t>n</m:t>
+                <m:t>p-n</m:t>
               </m:r>
             </m:e>
           </m:d>
@@ -1461,13 +1391,7 @@
             <w:rPr>
               <w:rFonts w:ascii="Cambria Math" w:hAnsi="Cambria Math"/>
             </w:rPr>
-            <m:t>,</m:t>
-          </m:r>
-          <m:r>
-            <w:rPr>
-              <w:rFonts w:ascii="Cambria Math" w:hAnsi="Cambria Math"/>
-            </w:rPr>
-            <m:t>p≤n,q≥n</m:t>
+            <m:t>,p≤n,q≥n</m:t>
           </m:r>
           <m:r>
             <m:rPr>
@@ -1482,13 +1406,7 @@
             <w:rPr>
               <w:rFonts w:ascii="Cambria Math" w:hAnsi="Cambria Math"/>
             </w:rPr>
-            <m:t>n</m:t>
-          </m:r>
-          <m:r>
-            <w:rPr>
-              <w:rFonts w:ascii="Cambria Math" w:hAnsi="Cambria Math"/>
-            </w:rPr>
-            <m:t>&gt;0</m:t>
+            <m:t>n&gt;0</m:t>
           </m:r>
         </m:oMath>
       </m:oMathPara>
@@ -1576,13 +1494,7 @@
                 <w:rPr>
                   <w:rFonts w:ascii="Cambria Math" w:hAnsi="Cambria Math"/>
                 </w:rPr>
-                <m:t>p</m:t>
-              </m:r>
-              <m:r>
-                <w:rPr>
-                  <w:rFonts w:ascii="Cambria Math" w:hAnsi="Cambria Math"/>
-                </w:rPr>
-                <m:t>-n</m:t>
+                <m:t>p-n</m:t>
               </m:r>
             </m:e>
           </m:d>
@@ -1691,13 +1603,7 @@
                 <w:rPr>
                   <w:rFonts w:ascii="Cambria Math" w:hAnsi="Cambria Math"/>
                 </w:rPr>
-                <m:t>n</m:t>
-              </m:r>
-              <m:r>
-                <w:rPr>
-                  <w:rFonts w:ascii="Cambria Math" w:hAnsi="Cambria Math"/>
-                </w:rPr>
-                <m:t>-</m:t>
+                <m:t>n-</m:t>
               </m:r>
               <m:r>
                 <w:rPr>
@@ -1804,25 +1710,7 @@
             <w:rPr>
               <w:rFonts w:ascii="Cambria Math" w:hAnsi="Cambria Math"/>
             </w:rPr>
-            <m:t>k</m:t>
-          </m:r>
-          <m:r>
-            <w:rPr>
-              <w:rFonts w:ascii="Cambria Math" w:hAnsi="Cambria Math"/>
-            </w:rPr>
-            <m:t>=</m:t>
-          </m:r>
-          <m:r>
-            <w:rPr>
-              <w:rFonts w:ascii="Cambria Math" w:hAnsi="Cambria Math"/>
-            </w:rPr>
-            <m:t>±</m:t>
-          </m:r>
-          <m:r>
-            <w:rPr>
-              <w:rFonts w:ascii="Cambria Math" w:hAnsi="Cambria Math"/>
-            </w:rPr>
-            <m:t>1</m:t>
+            <m:t>k=±1</m:t>
           </m:r>
         </m:oMath>
       </m:oMathPara>
@@ -1842,11 +1730,6 @@
       </w:r>
     </w:p>
     <w:p>
-      <w:pPr>
-        <w:rPr>
-          <w:rFonts w:hint="eastAsia"/>
-        </w:rPr>
-      </w:pPr>
       <m:oMathPara>
         <m:oMath>
           <m:r>
@@ -1859,19 +1742,7 @@
             <w:rPr>
               <w:rFonts w:ascii="Cambria Math" w:hAnsi="Cambria Math"/>
             </w:rPr>
-            <m:t>-p=</m:t>
-          </m:r>
-          <m:r>
-            <w:rPr>
-              <w:rFonts w:ascii="Cambria Math" w:hAnsi="Cambria Math"/>
-            </w:rPr>
-            <m:t>±</m:t>
-          </m:r>
-          <m:r>
-            <w:rPr>
-              <w:rFonts w:ascii="Cambria Math" w:hAnsi="Cambria Math"/>
-            </w:rPr>
-            <m:t>(n-m)</m:t>
+            <m:t>-p=±(n-m)</m:t>
           </m:r>
         </m:oMath>
       </m:oMathPara>
@@ -1889,53 +1760,12 @@
             <w:rPr>
               <w:rFonts w:ascii="Cambria Math" w:hAnsi="Cambria Math"/>
             </w:rPr>
-            <m:t>-</m:t>
-          </m:r>
-          <m:r>
-            <w:rPr>
-              <w:rFonts w:ascii="Cambria Math" w:hAnsi="Cambria Math"/>
-            </w:rPr>
-            <m:t>q</m:t>
-          </m:r>
-          <m:r>
-            <w:rPr>
-              <w:rFonts w:ascii="Cambria Math" w:hAnsi="Cambria Math"/>
-            </w:rPr>
-            <m:t>=</m:t>
-          </m:r>
-          <m:r>
-            <w:rPr>
-              <w:rFonts w:ascii="Cambria Math" w:hAnsi="Cambria Math"/>
-            </w:rPr>
-            <m:t>±</m:t>
-          </m:r>
-          <m:r>
-            <w:rPr>
-              <w:rFonts w:ascii="Cambria Math" w:hAnsi="Cambria Math"/>
-            </w:rPr>
-            <m:t>(n</m:t>
-          </m:r>
-          <m:r>
-            <w:rPr>
-              <w:rFonts w:ascii="Cambria Math" w:hAnsi="Cambria Math"/>
-            </w:rPr>
-            <m:t>+</m:t>
-          </m:r>
-          <m:r>
-            <w:rPr>
-              <w:rFonts w:ascii="Cambria Math" w:hAnsi="Cambria Math"/>
-            </w:rPr>
-            <m:t>m)</m:t>
+            <m:t>-q=±(n+m)</m:t>
           </m:r>
         </m:oMath>
       </m:oMathPara>
     </w:p>
     <w:p>
-      <w:pPr>
-        <w:rPr>
-          <w:rFonts w:hint="eastAsia"/>
-        </w:rPr>
-      </w:pPr>
       <w:r>
         <w:rPr>
           <w:rFonts w:hint="eastAsia"/>
@@ -1950,19 +1780,7 @@
             <w:rPr>
               <w:rFonts w:ascii="Cambria Math" w:hAnsi="Cambria Math"/>
             </w:rPr>
-            <m:t>p</m:t>
-          </m:r>
-          <m:r>
-            <w:rPr>
-              <w:rFonts w:ascii="Cambria Math" w:hAnsi="Cambria Math"/>
-            </w:rPr>
-            <m:t>=±</m:t>
-          </m:r>
-          <m:r>
-            <w:rPr>
-              <w:rFonts w:ascii="Cambria Math" w:hAnsi="Cambria Math"/>
-            </w:rPr>
-            <m:t>m</m:t>
+            <m:t>p=±m</m:t>
           </m:r>
         </m:oMath>
       </m:oMathPara>
@@ -1974,19 +1792,7 @@
             <w:rPr>
               <w:rFonts w:ascii="Cambria Math" w:hAnsi="Cambria Math"/>
             </w:rPr>
-            <m:t>q=</m:t>
-          </m:r>
-          <m:r>
-            <w:rPr>
-              <w:rFonts w:ascii="Cambria Math" w:hAnsi="Cambria Math"/>
-            </w:rPr>
-            <m:t>∓</m:t>
-          </m:r>
-          <m:r>
-            <w:rPr>
-              <w:rFonts w:ascii="Cambria Math" w:hAnsi="Cambria Math"/>
-            </w:rPr>
-            <m:t>m</m:t>
+            <m:t>q=∓m</m:t>
           </m:r>
         </m:oMath>
       </m:oMathPara>
@@ -2076,19 +1882,7 @@
             <w:rPr>
               <w:rFonts w:ascii="Cambria Math" w:hAnsi="Cambria Math"/>
             </w:rPr>
-            <m:t>q</m:t>
-          </m:r>
-          <m:r>
-            <w:rPr>
-              <w:rFonts w:ascii="Cambria Math" w:hAnsi="Cambria Math"/>
-            </w:rPr>
-            <m:t>=-</m:t>
-          </m:r>
-          <m:r>
-            <w:rPr>
-              <w:rFonts w:ascii="Cambria Math" w:hAnsi="Cambria Math"/>
-            </w:rPr>
-            <m:t>p=-</m:t>
+            <m:t>q=-p=-</m:t>
           </m:r>
           <m:r>
             <w:rPr>
@@ -2384,54 +2178,48 @@
           <w:rPr>
             <w:rFonts w:ascii="Cambria Math" w:hAnsi="Cambria Math"/>
           </w:rPr>
-          <m:t>2n</m:t>
-        </m:r>
+          <m:t>2n,n≥3</m:t>
+        </m:r>
+      </m:oMath>
+      <w:r>
+        <w:rPr>
+          <w:rFonts w:hint="eastAsia"/>
+        </w:rPr>
+        <w:t>都成立的。</w:t>
+      </w:r>
+    </w:p>
+    <w:p/>
+    <w:p>
+      <w:r>
+        <w:rPr>
+          <w:rFonts w:hint="eastAsia"/>
+        </w:rPr>
+        <w:t>总结一下，任何一个整数都可以是一个有效周期。</w:t>
+      </w:r>
+      <w:r>
+        <w:rPr>
+          <w:rFonts w:hint="eastAsia"/>
+        </w:rPr>
+        <w:t>若观察者的观察能力小于一个周期，则周期完成即周期开始，</w:t>
+      </w:r>
+      <w:r>
+        <w:rPr>
+          <w:rFonts w:hint="eastAsia"/>
+        </w:rPr>
+        <w:t>所以周期</w:t>
+      </w:r>
+      <m:oMath>
         <m:r>
           <w:rPr>
             <w:rFonts w:ascii="Cambria Math" w:hAnsi="Cambria Math"/>
           </w:rPr>
-          <m:t>,n≥3</m:t>
+          <m:t>n</m:t>
         </m:r>
       </m:oMath>
       <w:r>
         <w:rPr>
           <w:rFonts w:hint="eastAsia"/>
         </w:rPr>
-        <w:t>都成立的。</w:t>
-      </w:r>
-    </w:p>
-    <w:p/>
-    <w:p>
-      <w:r>
-        <w:rPr>
-          <w:rFonts w:hint="eastAsia"/>
-        </w:rPr>
-        <w:t>总结一下，任何一个整数都可以是一个有效周期。</w:t>
-      </w:r>
-      <w:r>
-        <w:rPr>
-          <w:rFonts w:hint="eastAsia"/>
-        </w:rPr>
-        <w:t>若观察者的观察能力小于一个周期，则周期完成即周期开始，</w:t>
-      </w:r>
-      <w:r>
-        <w:rPr>
-          <w:rFonts w:hint="eastAsia"/>
-        </w:rPr>
-        <w:t>所以周期</w:t>
-      </w:r>
-      <m:oMath>
-        <m:r>
-          <w:rPr>
-            <w:rFonts w:ascii="Cambria Math" w:hAnsi="Cambria Math"/>
-          </w:rPr>
-          <m:t>n</m:t>
-        </m:r>
-      </m:oMath>
-      <w:r>
-        <w:rPr>
-          <w:rFonts w:hint="eastAsia"/>
-        </w:rPr>
         <w:t>对于</w:t>
       </w:r>
       <w:r>
@@ -2466,11 +2254,6 @@
       </w:r>
     </w:p>
     <w:p>
-      <w:pPr>
-        <w:rPr>
-          <w:rFonts w:hint="eastAsia"/>
-        </w:rPr>
-      </w:pPr>
       <w:r>
         <w:rPr>
           <w:rFonts w:hint="eastAsia"/>
@@ -2905,13 +2688,7 @@
           <w:rPr>
             <w:rFonts w:ascii="Cambria Math" w:hAnsi="Cambria Math"/>
           </w:rPr>
-          <m:t>0</m:t>
-        </m:r>
-        <m:r>
-          <w:rPr>
-            <w:rFonts w:ascii="Cambria Math" w:hAnsi="Cambria Math"/>
-          </w:rPr>
-          <m:t xml:space="preserve">           q</m:t>
+          <m:t>0           q</m:t>
         </m:r>
       </m:oMath>
     </w:p>
@@ -2932,13 +2709,7 @@
           <w:rPr>
             <w:rFonts w:ascii="Cambria Math" w:hAnsi="Cambria Math"/>
           </w:rPr>
-          <m:t>n</m:t>
-        </m:r>
-        <m:r>
-          <w:rPr>
-            <w:rFonts w:ascii="Cambria Math" w:hAnsi="Cambria Math"/>
-          </w:rPr>
-          <m:t>-m</m:t>
+          <m:t>n-m</m:t>
         </m:r>
       </m:oMath>
       <w:r>
@@ -2972,13 +2743,7 @@
           <w:rPr>
             <w:rFonts w:ascii="Cambria Math" w:hAnsi="Cambria Math"/>
           </w:rPr>
-          <m:t>n</m:t>
-        </m:r>
-        <m:r>
-          <w:rPr>
-            <w:rFonts w:ascii="Cambria Math" w:hAnsi="Cambria Math"/>
-          </w:rPr>
-          <m:t>+m</m:t>
+          <m:t>n+m</m:t>
         </m:r>
       </m:oMath>
     </w:p>
@@ -3224,13 +2989,7 @@
           <w:rPr>
             <w:rFonts w:ascii="Cambria Math" w:hAnsi="Cambria Math"/>
           </w:rPr>
-          <m:t>+</m:t>
-        </m:r>
-        <m:r>
-          <w:rPr>
-            <w:rFonts w:ascii="Cambria Math" w:hAnsi="Cambria Math"/>
-          </w:rPr>
-          <m:t>m</m:t>
+          <m:t>+m</m:t>
         </m:r>
       </m:oMath>
       <w:r>
@@ -3428,13 +3187,7 @@
             <w:rPr>
               <w:rFonts w:ascii="Cambria Math" w:hAnsi="Cambria Math"/>
             </w:rPr>
-            <m:t>n</m:t>
-          </m:r>
-          <m:r>
-            <w:rPr>
-              <w:rFonts w:ascii="Cambria Math" w:hAnsi="Cambria Math"/>
-            </w:rPr>
-            <m:t>=10</m:t>
+            <m:t>n=10</m:t>
           </m:r>
         </m:oMath>
       </m:oMathPara>
@@ -3500,13 +3253,7 @@
             <w:rPr>
               <w:rFonts w:ascii="Cambria Math" w:hAnsi="Cambria Math"/>
             </w:rPr>
-            <m:t>m</m:t>
-          </m:r>
-          <m:r>
-            <w:rPr>
-              <w:rFonts w:ascii="Cambria Math" w:hAnsi="Cambria Math"/>
-            </w:rPr>
-            <m:t>=3</m:t>
+            <m:t>m=3</m:t>
           </m:r>
         </m:oMath>
       </m:oMathPara>
@@ -3548,19 +3295,7 @@
             <w:rPr>
               <w:rFonts w:ascii="Cambria Math" w:hAnsi="Cambria Math"/>
             </w:rPr>
-            <m:t>p=</m:t>
-          </m:r>
-          <m:r>
-            <w:rPr>
-              <w:rFonts w:ascii="Cambria Math" w:hAnsi="Cambria Math"/>
-            </w:rPr>
-            <m:t>n</m:t>
-          </m:r>
-          <m:r>
-            <w:rPr>
-              <w:rFonts w:ascii="Cambria Math" w:hAnsi="Cambria Math"/>
-            </w:rPr>
-            <m:t>-m=10-3=7</m:t>
+            <m:t>p=n-m=10-3=7</m:t>
           </m:r>
         </m:oMath>
       </m:oMathPara>
@@ -3656,25 +3391,7 @@
             <w:rPr>
               <w:rFonts w:ascii="Cambria Math" w:hAnsi="Cambria Math"/>
             </w:rPr>
-            <m:t>n</m:t>
-          </m:r>
-          <m:r>
-            <w:rPr>
-              <w:rFonts w:ascii="Cambria Math" w:hAnsi="Cambria Math"/>
-            </w:rPr>
-            <m:t>+</m:t>
-          </m:r>
-          <m:r>
-            <w:rPr>
-              <w:rFonts w:ascii="Cambria Math" w:hAnsi="Cambria Math"/>
-            </w:rPr>
-            <m:t>m=</m:t>
-          </m:r>
-          <m:r>
-            <w:rPr>
-              <w:rFonts w:ascii="Cambria Math" w:hAnsi="Cambria Math"/>
-            </w:rPr>
-            <m:t>10+3=13</m:t>
+            <m:t>n+m=10+3=13</m:t>
           </m:r>
         </m:oMath>
       </m:oMathPara>
@@ -3967,13 +3684,7 @@
             <w:rPr>
               <w:rFonts w:ascii="Cambria Math" w:hAnsi="Cambria Math"/>
             </w:rPr>
-            <m:t>=p+q</m:t>
-          </m:r>
-          <m:r>
-            <w:rPr>
-              <w:rFonts w:ascii="Cambria Math" w:hAnsi="Cambria Math"/>
-            </w:rPr>
-            <m:t>=m+</m:t>
+            <m:t>=p+q=m+</m:t>
           </m:r>
           <m:d>
             <m:dPr>
@@ -4194,13 +3905,7 @@
           <w:rPr>
             <w:rFonts w:ascii="Cambria Math" w:hAnsi="Cambria Math"/>
           </w:rPr>
-          <m:t>p=n</m:t>
-        </m:r>
-        <m:r>
-          <w:rPr>
-            <w:rFonts w:ascii="Cambria Math" w:hAnsi="Cambria Math"/>
-          </w:rPr>
-          <m:t>-m</m:t>
+          <m:t>p=n-m</m:t>
         </m:r>
       </m:oMath>
       <w:r>
@@ -4321,13 +4026,7 @@
             <w:rPr>
               <w:rFonts w:ascii="Cambria Math" w:hAnsi="Cambria Math"/>
             </w:rPr>
-            <m:t>p+q</m:t>
-          </m:r>
-          <m:r>
-            <w:rPr>
-              <w:rFonts w:ascii="Cambria Math" w:hAnsi="Cambria Math"/>
-            </w:rPr>
-            <m:t>=p+</m:t>
+            <m:t>p+q=p+</m:t>
           </m:r>
           <m:d>
             <m:dPr>
@@ -4393,13 +4092,7 @@
           <w:rPr>
             <w:rFonts w:ascii="Cambria Math" w:hAnsi="Cambria Math"/>
           </w:rPr>
-          <m:t>2</m:t>
-        </m:r>
-        <m:r>
-          <w:rPr>
-            <w:rFonts w:ascii="Cambria Math" w:hAnsi="Cambria Math"/>
-          </w:rPr>
-          <m:t>n</m:t>
+          <m:t>2n</m:t>
         </m:r>
       </m:oMath>
       <w:r>
@@ -4588,8 +4281,6 @@
         </w:rPr>
         <w:t>那</w:t>
       </w:r>
-      <w:bookmarkStart w:id="0" w:name="_GoBack"/>
-      <w:bookmarkEnd w:id="0"/>
       <w:r>
         <w:rPr>
           <w:rFonts w:ascii="宋体" w:eastAsia="宋体" w:hAnsi="宋体" w:cs="宋体" w:hint="eastAsia"/>
@@ -4619,9 +4310,146 @@
           <w:tab w:val="left" w:pos="3134"/>
           <w:tab w:val="left" w:pos="3579"/>
         </w:tabs>
-        <w:rPr>
-          <w:rFonts w:hint="eastAsia"/>
-        </w:rPr>
+      </w:pPr>
+      <w:r>
+        <w:br/>
+      </w:r>
+      <w:r>
+        <w:rPr>
+          <w:rFonts w:hint="eastAsia"/>
+        </w:rPr>
+        <w:t>仔细</w:t>
+      </w:r>
+      <w:r>
+        <w:rPr>
+          <w:rFonts w:hint="eastAsia"/>
+        </w:rPr>
+        <w:t>分析上面的讨论，我们似乎可以抽象出一个概念，就是正整数（或者自然数）集合中，也存在“负数”的概念，它不是通常意义上的补数，比如</w:t>
+      </w:r>
+      <w:r>
+        <w:rPr>
+          <w:rFonts w:hint="eastAsia"/>
+        </w:rPr>
+        <w:t>1</w:t>
+      </w:r>
+      <w:r>
+        <w:t>0</w:t>
+      </w:r>
+      <w:r>
+        <w:rPr>
+          <w:rFonts w:hint="eastAsia"/>
+        </w:rPr>
+        <w:t>周期中，</w:t>
+      </w:r>
+      <w:r>
+        <w:rPr>
+          <w:rFonts w:hint="eastAsia"/>
+        </w:rPr>
+        <w:t>7</w:t>
+      </w:r>
+      <w:r>
+        <w:rPr>
+          <w:rFonts w:hint="eastAsia"/>
+        </w:rPr>
+        <w:t>就是</w:t>
+      </w:r>
+      <w:r>
+        <w:rPr>
+          <w:rFonts w:hint="eastAsia"/>
+        </w:rPr>
+        <w:t>3</w:t>
+      </w:r>
+      <w:r>
+        <w:rPr>
+          <w:rFonts w:hint="eastAsia"/>
+        </w:rPr>
+        <w:t>的补数。而是说，</w:t>
+      </w:r>
+      <w:r>
+        <w:rPr>
+          <w:rFonts w:hint="eastAsia"/>
+        </w:rPr>
+        <w:t>1</w:t>
+      </w:r>
+      <w:r>
+        <w:t>0</w:t>
+      </w:r>
+      <w:r>
+        <w:rPr>
+          <w:rFonts w:hint="eastAsia"/>
+        </w:rPr>
+        <w:t>周期中，</w:t>
+      </w:r>
+      <w:r>
+        <w:t>(7+10</w:t>
+      </w:r>
+      <w:r>
+        <w:rPr>
+          <w:rFonts w:hint="eastAsia"/>
+        </w:rPr>
+        <w:t>)</w:t>
+      </w:r>
+      <w:r>
+        <w:t>=17</w:t>
+      </w:r>
+      <w:r>
+        <w:rPr>
+          <w:rFonts w:hint="eastAsia"/>
+        </w:rPr>
+        <w:t>才是</w:t>
+      </w:r>
+      <w:r>
+        <w:rPr>
+          <w:rFonts w:hint="eastAsia"/>
+        </w:rPr>
+        <w:t>3</w:t>
+      </w:r>
+      <w:r>
+        <w:rPr>
+          <w:rFonts w:hint="eastAsia"/>
+        </w:rPr>
+        <w:t>的“负数”也就是相反数。周期必须扩充到原来的二倍，周期加上补数的绝对值才是原数的相反数。</w:t>
+      </w:r>
+      <w:r>
+        <w:rPr>
+          <w:rFonts w:hint="eastAsia"/>
+        </w:rPr>
+        <w:t>这主要是因为，“负的”本身不可能在当前的周期中，也不能出现在先前的周期中（不然还要出现负周期），只能出现在下一个周期里面，而下一个周期中靠近周期末尾的，从周期末尾倒数，就是所谓的“负的”。可见在这个原则直线，“负的”实际上要比“正的”还大很多。</w:t>
+      </w:r>
+    </w:p>
+    <w:p>
+      <w:pPr>
+        <w:tabs>
+          <w:tab w:val="left" w:pos="2181"/>
+          <w:tab w:val="left" w:pos="3000"/>
+          <w:tab w:val="left" w:pos="3134"/>
+          <w:tab w:val="left" w:pos="3579"/>
+        </w:tabs>
+      </w:pPr>
+    </w:p>
+    <w:p>
+      <w:pPr>
+        <w:tabs>
+          <w:tab w:val="left" w:pos="2181"/>
+          <w:tab w:val="left" w:pos="3000"/>
+          <w:tab w:val="left" w:pos="3134"/>
+          <w:tab w:val="left" w:pos="3579"/>
+        </w:tabs>
+        <w:rPr>
+          <w:rFonts w:hint="eastAsia"/>
+        </w:rPr>
+      </w:pPr>
+      <w:bookmarkStart w:id="0" w:name="_GoBack"/>
+      <w:bookmarkEnd w:id="0"/>
+    </w:p>
+    <w:p>
+      <w:pPr>
+        <w:tabs>
+          <w:tab w:val="left" w:pos="2181"/>
+          <w:tab w:val="left" w:pos="3000"/>
+          <w:tab w:val="left" w:pos="3134"/>
+          <w:tab w:val="left" w:pos="3579"/>
+        </w:tabs>
       </w:pPr>
     </w:p>
     <w:sectPr>

--- a/再论1+1.docx
+++ b/再论1+1.docx
@@ -4414,7 +4414,21 @@
         <w:rPr>
           <w:rFonts w:hint="eastAsia"/>
         </w:rPr>
-        <w:t>这主要是因为，“负的”本身不可能在当前的周期中，也不能出现在先前的周期中（不然还要出现负周期），只能出现在下一个周期里面，而下一个周期中靠近周期末尾的，从周期末尾倒数，就是所谓的“负的”。可见在这个原则直线，“负的”实际上要比“正的”还大很多。</w:t>
+        <w:t>这主要是因为，“负的”本身不可能在当前的周期中，也不能出现在先前的周期中（不然还要出现负周期），只能出现在下一个周期里面，而下一个周期中靠近周期末尾的，从周期末尾倒数，就是所谓的“负的”。可见在这个原则</w:t>
+      </w:r>
+      <w:r>
+        <w:rPr>
+          <w:rFonts w:hint="eastAsia"/>
+        </w:rPr>
+        <w:t>基础上</w:t>
+      </w:r>
+      <w:bookmarkStart w:id="0" w:name="_GoBack"/>
+      <w:bookmarkEnd w:id="0"/>
+      <w:r>
+        <w:rPr>
+          <w:rFonts w:hint="eastAsia"/>
+        </w:rPr>
+        <w:t>，“负的”实际上要比“正的”还大很多。</w:t>
       </w:r>
     </w:p>
     <w:p>
@@ -4435,12 +4449,7 @@
           <w:tab w:val="left" w:pos="3134"/>
           <w:tab w:val="left" w:pos="3579"/>
         </w:tabs>
-        <w:rPr>
-          <w:rFonts w:hint="eastAsia"/>
-        </w:rPr>
       </w:pPr>
-      <w:bookmarkStart w:id="0" w:name="_GoBack"/>
-      <w:bookmarkEnd w:id="0"/>
     </w:p>
     <w:p>
       <w:pPr>
